--- a/SPRING_DOC.docx
+++ b/SPRING_DOC.docx
@@ -3,13 +3,8 @@
 <w:document xmlns:wpc="http://schemas.microsoft.com/office/word/2010/wordprocessingCanvas" xmlns:cx="http://schemas.microsoft.com/office/drawing/2014/chartex" xmlns:cx1="http://schemas.microsoft.com/office/drawing/2015/9/8/chartex" xmlns:cx2="http://schemas.microsoft.com/office/drawing/2015/10/21/chartex" xmlns:cx3="http://schemas.microsoft.com/office/drawing/2016/5/9/chartex" xmlns:cx4="http://schemas.microsoft.com/office/drawing/2016/5/10/chartex" xmlns:cx5="http://schemas.microsoft.com/office/drawing/2016/5/11/chartex" xmlns:cx6="http://schemas.microsoft.com/office/drawing/2016/5/12/chartex" xmlns:cx7="http://schemas.microsoft.com/office/drawing/2016/5/13/chartex" xmlns:cx8="http://schemas.microsoft.com/office/drawing/2016/5/14/chartex" xmlns:mc="http://schemas.openxmlformats.org/markup-compatibility/2006" xmlns:aink="http://schemas.microsoft.com/office/drawing/2016/ink" xmlns:am3d="http://schemas.microsoft.com/office/drawing/2017/model3d" xmlns:o="urn:schemas-microsoft-com:office:office" xmlns:oel="http://schemas.microsoft.com/office/2019/extlst" xmlns:r="http://schemas.openxmlformats.org/officeDocument/2006/relationships" xmlns:m="http://schemas.openxmlformats.org/officeDocument/2006/math" xmlns:v="urn:schemas-microsoft-com:vml" xmlns:wp14="http://schemas.microsoft.com/office/word/2010/wordprocessingDrawing" xmlns:wp="http://schemas.openxmlformats.org/drawingml/2006/wordprocessingDrawing" xmlns:w10="urn:schemas-microsoft-com:office:word" xmlns:w="http://schemas.openxmlformats.org/wordprocessingml/2006/main" xmlns:w14="http://schemas.microsoft.com/office/word/2010/wordml" xmlns:w15="http://schemas.microsoft.com/office/word/2012/wordml" xmlns:w16cex="http://schemas.microsoft.com/office/word/2018/wordml/cex" xmlns:w16cid="http://schemas.microsoft.com/office/word/2016/wordml/cid" xmlns:w16="http://schemas.microsoft.com/office/word/2018/wordml" xmlns:w16sdtdh="http://schemas.microsoft.com/office/word/2020/wordml/sdtdatahash" xmlns:w16se="http://schemas.microsoft.com/office/word/2015/wordml/symex" xmlns:wpg="http://schemas.microsoft.com/office/word/2010/wordprocessingGroup" xmlns:wpi="http://schemas.microsoft.com/office/word/2010/wordprocessingInk" xmlns:wne="http://schemas.microsoft.com/office/word/2006/wordml" xmlns:wps="http://schemas.microsoft.com/office/word/2010/wordprocessingShape" mc:Ignorable="w14 w15 w16se w16cid w16 w16cex w16sdtdh wp14">
   <w:body>
     <w:p>
-      <w:proofErr w:type="gramStart"/>
-      <w:r>
-        <w:t>What the fuck</w:t>
-      </w:r>
-      <w:proofErr w:type="gramEnd"/>
-      <w:r>
-        <w:t xml:space="preserve"> is spring anyway?</w:t>
+      <w:r>
+        <w:t>What the fuck is spring anyway?</w:t>
       </w:r>
     </w:p>
     <w:p>
@@ -29,25 +24,12 @@
     </w:p>
     <w:p/>
     <w:p>
-      <w:proofErr w:type="gramStart"/>
-      <w:r>
-        <w:t>Why the fuck</w:t>
-      </w:r>
-      <w:proofErr w:type="gramEnd"/>
-      <w:r>
-        <w:t xml:space="preserve"> should I choose spring?</w:t>
+      <w:r>
+        <w:t>Why the fuck should I choose spring?</w:t>
       </w:r>
       <w:r>
         <w:br/>
-        <w:t xml:space="preserve">In my </w:t>
-      </w:r>
-      <w:proofErr w:type="spellStart"/>
-      <w:r>
-        <w:t>pov</w:t>
-      </w:r>
-      <w:proofErr w:type="spellEnd"/>
-      <w:r>
-        <w:t>, there are two main reasons.</w:t>
+        <w:t>In my pov, there are two main reasons.</w:t>
       </w:r>
     </w:p>
     <w:p>
@@ -140,98 +122,10 @@
     </w:p>
     <w:p>
       <w:r>
-        <w:t xml:space="preserve">Tight coupling ante 2-3 classes </w:t>
-      </w:r>
-      <w:proofErr w:type="spellStart"/>
-      <w:r>
-        <w:t>unnay</w:t>
-      </w:r>
-      <w:proofErr w:type="spellEnd"/>
-      <w:r>
-        <w:t xml:space="preserve"> </w:t>
-      </w:r>
-      <w:proofErr w:type="spellStart"/>
-      <w:r>
-        <w:t>anuko</w:t>
-      </w:r>
-      <w:proofErr w:type="spellEnd"/>
-      <w:r>
-        <w:t xml:space="preserve">, </w:t>
-      </w:r>
-      <w:proofErr w:type="spellStart"/>
-      <w:r>
-        <w:t>oka</w:t>
-      </w:r>
-      <w:proofErr w:type="spellEnd"/>
-      <w:r>
-        <w:t xml:space="preserve"> class lo </w:t>
-      </w:r>
-      <w:proofErr w:type="spellStart"/>
-      <w:r>
-        <w:t>emaina</w:t>
-      </w:r>
-      <w:proofErr w:type="spellEnd"/>
-      <w:r>
-        <w:t xml:space="preserve"> modification </w:t>
-      </w:r>
-      <w:proofErr w:type="spellStart"/>
-      <w:r>
-        <w:t>cheste</w:t>
-      </w:r>
-      <w:proofErr w:type="spellEnd"/>
-      <w:r>
-        <w:t xml:space="preserve"> </w:t>
-      </w:r>
-      <w:proofErr w:type="spellStart"/>
-      <w:r>
-        <w:t>migata</w:t>
-      </w:r>
-      <w:proofErr w:type="spellEnd"/>
-      <w:r>
-        <w:t xml:space="preserve"> classes </w:t>
-      </w:r>
-      <w:r>
-        <w:t xml:space="preserve">lo kooda </w:t>
-      </w:r>
-      <w:proofErr w:type="spellStart"/>
-      <w:r>
-        <w:t>cheyali</w:t>
-      </w:r>
-      <w:proofErr w:type="spellEnd"/>
-      <w:r>
-        <w:t xml:space="preserve">. Oka </w:t>
-      </w:r>
-      <w:proofErr w:type="spellStart"/>
-      <w:r>
-        <w:t>daani</w:t>
-      </w:r>
-      <w:proofErr w:type="spellEnd"/>
-      <w:r>
-        <w:t xml:space="preserve"> </w:t>
-      </w:r>
-      <w:proofErr w:type="spellStart"/>
-      <w:r>
-        <w:t>meeda</w:t>
-      </w:r>
-      <w:proofErr w:type="spellEnd"/>
-      <w:r>
-        <w:t xml:space="preserve"> </w:t>
-      </w:r>
-      <w:proofErr w:type="spellStart"/>
-      <w:r>
-        <w:t>inkoti</w:t>
-      </w:r>
-      <w:proofErr w:type="spellEnd"/>
-      <w:r>
-        <w:t xml:space="preserve"> ala </w:t>
-      </w:r>
-      <w:proofErr w:type="spellStart"/>
-      <w:r>
-        <w:t>chala</w:t>
-      </w:r>
-      <w:proofErr w:type="spellEnd"/>
-      <w:r>
-        <w:t xml:space="preserve"> heavy ga </w:t>
+        <w:t xml:space="preserve">Tight coupling ante 2-3 classes unnay anuko, oka class lo emaina modification cheste migata classes </w:t>
+      </w:r>
+      <w:r>
+        <w:t xml:space="preserve">lo kooda cheyali. Oka daani meeda inkoti ala chala heavy ga </w:t>
       </w:r>
       <w:proofErr w:type="gramStart"/>
       <w:r>
@@ -239,100 +133,12 @@
       </w:r>
       <w:proofErr w:type="gramEnd"/>
       <w:r>
-        <w:t xml:space="preserve"> </w:t>
-      </w:r>
-      <w:proofErr w:type="spellStart"/>
-      <w:r>
-        <w:t>ayyi</w:t>
-      </w:r>
-      <w:proofErr w:type="spellEnd"/>
-      <w:r>
-        <w:t xml:space="preserve"> </w:t>
-      </w:r>
-      <w:proofErr w:type="spellStart"/>
-      <w:r>
-        <w:t>untay</w:t>
-      </w:r>
-      <w:proofErr w:type="spellEnd"/>
-      <w:r>
-        <w:t xml:space="preserve">. Ala </w:t>
-      </w:r>
-      <w:proofErr w:type="spellStart"/>
-      <w:r>
-        <w:t>unte</w:t>
-      </w:r>
-      <w:proofErr w:type="spellEnd"/>
-      <w:r>
-        <w:t xml:space="preserve"> next time </w:t>
-      </w:r>
-      <w:proofErr w:type="spellStart"/>
-      <w:r>
-        <w:t>emaina</w:t>
-      </w:r>
-      <w:proofErr w:type="spellEnd"/>
-      <w:r>
-        <w:t xml:space="preserve"> </w:t>
-      </w:r>
-      <w:proofErr w:type="spellStart"/>
-      <w:r>
-        <w:t>kotta</w:t>
-      </w:r>
-      <w:proofErr w:type="spellEnd"/>
-      <w:r>
-        <w:t xml:space="preserve"> feature or existing source code enhance </w:t>
-      </w:r>
-      <w:proofErr w:type="spellStart"/>
-      <w:r>
-        <w:t>cheyali</w:t>
-      </w:r>
-      <w:proofErr w:type="spellEnd"/>
-      <w:r>
-        <w:t xml:space="preserve"> ante </w:t>
-      </w:r>
-      <w:proofErr w:type="spellStart"/>
-      <w:r>
-        <w:t>chaala</w:t>
-      </w:r>
-      <w:proofErr w:type="spellEnd"/>
-      <w:r>
-        <w:t xml:space="preserve"> tough.</w:t>
-      </w:r>
-    </w:p>
-    <w:p>
-      <w:r>
-        <w:t xml:space="preserve">IOC </w:t>
-      </w:r>
-      <w:proofErr w:type="spellStart"/>
-      <w:r>
-        <w:t>lekapote</w:t>
-      </w:r>
-      <w:proofErr w:type="spellEnd"/>
-      <w:r>
-        <w:t xml:space="preserve"> </w:t>
-      </w:r>
-      <w:proofErr w:type="spellStart"/>
-      <w:r>
-        <w:t>manam</w:t>
-      </w:r>
-      <w:proofErr w:type="spellEnd"/>
-      <w:r>
-        <w:t xml:space="preserve"> beans </w:t>
-      </w:r>
-      <w:proofErr w:type="spellStart"/>
-      <w:r>
-        <w:t>ela</w:t>
-      </w:r>
-      <w:proofErr w:type="spellEnd"/>
-      <w:r>
-        <w:t xml:space="preserve"> create </w:t>
-      </w:r>
-      <w:proofErr w:type="spellStart"/>
-      <w:r>
-        <w:t>chestam</w:t>
-      </w:r>
-      <w:proofErr w:type="spellEnd"/>
-      <w:r>
-        <w:t>?</w:t>
+        <w:t xml:space="preserve"> ayyi untay. Ala unte next time emaina kotta feature or existing source code enhance cheyali ante chaala tough.</w:t>
+      </w:r>
+    </w:p>
+    <w:p>
+      <w:r>
+        <w:t>IOC lekapote manam beans ela create chestam?</w:t>
       </w:r>
       <w:r>
         <w:br/>
@@ -341,224 +147,25 @@
     </w:p>
     <w:p>
       <w:r>
-        <w:t xml:space="preserve">General ga code control developer daggara </w:t>
-      </w:r>
-      <w:proofErr w:type="spellStart"/>
-      <w:r>
-        <w:t>untundi</w:t>
-      </w:r>
-      <w:proofErr w:type="spellEnd"/>
-      <w:r>
-        <w:t xml:space="preserve"> </w:t>
-      </w:r>
-      <w:proofErr w:type="spellStart"/>
-      <w:r>
-        <w:t>kada</w:t>
-      </w:r>
-      <w:proofErr w:type="spellEnd"/>
-      <w:r>
-        <w:t xml:space="preserve">, for example objects </w:t>
-      </w:r>
-      <w:proofErr w:type="spellStart"/>
-      <w:r>
-        <w:t>maname</w:t>
-      </w:r>
-      <w:proofErr w:type="spellEnd"/>
-      <w:r>
-        <w:t xml:space="preserve"> create </w:t>
-      </w:r>
-      <w:proofErr w:type="spellStart"/>
-      <w:r>
-        <w:t>chestam</w:t>
-      </w:r>
-      <w:proofErr w:type="spellEnd"/>
-      <w:r>
-        <w:t xml:space="preserve">, </w:t>
-      </w:r>
-      <w:proofErr w:type="spellStart"/>
-      <w:r>
-        <w:t>maname</w:t>
-      </w:r>
-      <w:proofErr w:type="spellEnd"/>
-      <w:r>
-        <w:t xml:space="preserve"> call </w:t>
-      </w:r>
-      <w:proofErr w:type="spellStart"/>
-      <w:r>
-        <w:t>cheskuntam</w:t>
-      </w:r>
-      <w:proofErr w:type="spellEnd"/>
-      <w:r>
-        <w:t>.</w:t>
-      </w:r>
-    </w:p>
-    <w:p>
-      <w:proofErr w:type="spellStart"/>
-      <w:r>
-        <w:t>Kaani</w:t>
-      </w:r>
-      <w:proofErr w:type="spellEnd"/>
-      <w:r>
-        <w:t xml:space="preserve"> IOC lo ala </w:t>
-      </w:r>
-      <w:proofErr w:type="spellStart"/>
-      <w:r>
-        <w:t>kaadu</w:t>
-      </w:r>
-      <w:proofErr w:type="spellEnd"/>
-      <w:r>
-        <w:t xml:space="preserve">, as the name says the control gets inverted. </w:t>
-      </w:r>
-    </w:p>
-    <w:p>
-      <w:r>
-        <w:t xml:space="preserve">Spring mana developers </w:t>
-      </w:r>
-      <w:proofErr w:type="spellStart"/>
-      <w:r>
-        <w:t>daggaraki</w:t>
-      </w:r>
-      <w:proofErr w:type="spellEnd"/>
-      <w:r>
-        <w:t xml:space="preserve"> </w:t>
-      </w:r>
-      <w:proofErr w:type="spellStart"/>
-      <w:r>
-        <w:t>ochesi</w:t>
-      </w:r>
-      <w:proofErr w:type="spellEnd"/>
-      <w:r>
-        <w:t xml:space="preserve">, </w:t>
-      </w:r>
-      <w:proofErr w:type="spellStart"/>
-      <w:r>
-        <w:t>nv</w:t>
-      </w:r>
-      <w:proofErr w:type="spellEnd"/>
-      <w:r>
-        <w:t xml:space="preserve"> </w:t>
-      </w:r>
-      <w:proofErr w:type="spellStart"/>
-      <w:r>
-        <w:t>ila</w:t>
-      </w:r>
-      <w:proofErr w:type="spellEnd"/>
-      <w:r>
-        <w:t xml:space="preserve"> objects create </w:t>
-      </w:r>
-      <w:proofErr w:type="spellStart"/>
-      <w:r>
-        <w:t>chestunte</w:t>
-      </w:r>
-      <w:proofErr w:type="spellEnd"/>
-      <w:r>
-        <w:t xml:space="preserve"> </w:t>
-      </w:r>
-      <w:proofErr w:type="spellStart"/>
-      <w:r>
-        <w:t>mottam</w:t>
-      </w:r>
-      <w:proofErr w:type="spellEnd"/>
-      <w:r>
-        <w:t xml:space="preserve"> tight coupling and </w:t>
-      </w:r>
-      <w:proofErr w:type="gramStart"/>
-      <w:r>
-        <w:t>shitty</w:t>
-      </w:r>
-      <w:proofErr w:type="gramEnd"/>
-      <w:r>
-        <w:t xml:space="preserve"> code </w:t>
-      </w:r>
-      <w:proofErr w:type="spellStart"/>
-      <w:r>
-        <w:t>avtondi</w:t>
-      </w:r>
-      <w:proofErr w:type="spellEnd"/>
-      <w:r>
-        <w:t xml:space="preserve"> </w:t>
-      </w:r>
-      <w:proofErr w:type="spellStart"/>
-      <w:r>
-        <w:t>nuvem</w:t>
-      </w:r>
-      <w:proofErr w:type="spellEnd"/>
-      <w:r>
-        <w:t xml:space="preserve"> </w:t>
-      </w:r>
-      <w:proofErr w:type="spellStart"/>
-      <w:r>
-        <w:t>chestav</w:t>
-      </w:r>
-      <w:proofErr w:type="spellEnd"/>
-      <w:r>
-        <w:t xml:space="preserve"> ante just </w:t>
-      </w:r>
-      <w:proofErr w:type="spellStart"/>
-      <w:r>
-        <w:t>neeku</w:t>
-      </w:r>
-      <w:proofErr w:type="spellEnd"/>
-      <w:r>
-        <w:t xml:space="preserve"> eh objects </w:t>
-      </w:r>
-      <w:proofErr w:type="spellStart"/>
-      <w:r>
-        <w:t>kavalo</w:t>
-      </w:r>
-      <w:proofErr w:type="spellEnd"/>
-      <w:r>
-        <w:t xml:space="preserve"> </w:t>
-      </w:r>
-      <w:proofErr w:type="spellStart"/>
-      <w:r>
-        <w:t>naaku</w:t>
-      </w:r>
-      <w:proofErr w:type="spellEnd"/>
-      <w:r>
-        <w:t xml:space="preserve"> </w:t>
-      </w:r>
-      <w:proofErr w:type="spellStart"/>
-      <w:r>
-        <w:t>chepu</w:t>
-      </w:r>
-      <w:proofErr w:type="spellEnd"/>
-      <w:r>
-        <w:t xml:space="preserve">, aa objects </w:t>
-      </w:r>
-      <w:proofErr w:type="spellStart"/>
-      <w:r>
-        <w:t>neek</w:t>
-      </w:r>
-      <w:proofErr w:type="spellEnd"/>
-      <w:r>
-        <w:t xml:space="preserve"> </w:t>
-      </w:r>
-      <w:proofErr w:type="spellStart"/>
-      <w:r>
-        <w:t>ichesta</w:t>
-      </w:r>
-      <w:proofErr w:type="spellEnd"/>
-      <w:r>
-        <w:t xml:space="preserve"> </w:t>
-      </w:r>
-      <w:proofErr w:type="spellStart"/>
-      <w:r>
-        <w:t>antundi</w:t>
-      </w:r>
-      <w:proofErr w:type="spellEnd"/>
-      <w:r>
-        <w:t>. Ide inversion of control.</w:t>
+        <w:t>General ga code control developer daggara untundi kada, for example objects maname create chestam, maname call cheskuntam.</w:t>
+      </w:r>
+    </w:p>
+    <w:p>
+      <w:r>
+        <w:t xml:space="preserve">Kaani IOC lo ala kaadu, as the name says the control gets inverted. </w:t>
+      </w:r>
+    </w:p>
+    <w:p>
+      <w:r>
+        <w:t>Spring mana developers daggaraki ochesi, nv ila objects create chestunte mottam tight coupling and shitty code avtondi nuvem chestav ante just neeku eh objects kavalo naaku chepu, aa objects neek ichesta antundi. Ide inversion of control.</w:t>
       </w:r>
     </w:p>
     <w:p/>
     <w:p>
-      <w:proofErr w:type="spellStart"/>
       <w:proofErr w:type="gramStart"/>
       <w:r>
         <w:t>Lets</w:t>
       </w:r>
-      <w:proofErr w:type="spellEnd"/>
       <w:proofErr w:type="gramEnd"/>
       <w:r>
         <w:t xml:space="preserve"> try to understand the difference between tightly coupled and loosely coupled code.</w:t>
@@ -566,6 +173,9 @@
     </w:p>
     <w:p>
       <w:r>
+        <w:rPr>
+          <w:noProof/>
+        </w:rPr>
         <w:lastRenderedPageBreak/>
         <w:drawing>
           <wp:inline distT="0" distB="0" distL="0" distR="0" wp14:anchorId="4D489A78" wp14:editId="755AC82E">
@@ -605,55 +215,24 @@
       </w:r>
     </w:p>
     <w:p>
-      <w:proofErr w:type="spellStart"/>
-      <w:r>
-        <w:t>Ee</w:t>
-      </w:r>
-      <w:proofErr w:type="spellEnd"/>
-      <w:r>
-        <w:t xml:space="preserve"> case lo </w:t>
-      </w:r>
-    </w:p>
-    <w:p>
-      <w:proofErr w:type="spellStart"/>
-      <w:r>
-        <w:t>Ipdu</w:t>
-      </w:r>
-      <w:proofErr w:type="spellEnd"/>
-      <w:r>
-        <w:t xml:space="preserve"> person change </w:t>
-      </w:r>
-      <w:proofErr w:type="spellStart"/>
-      <w:r>
-        <w:t>ayyar</w:t>
-      </w:r>
-      <w:proofErr w:type="spellEnd"/>
-      <w:r>
-        <w:t xml:space="preserve"> </w:t>
-      </w:r>
-      <w:proofErr w:type="spellStart"/>
-      <w:r>
-        <w:t>anukondi</w:t>
-      </w:r>
-      <w:proofErr w:type="spellEnd"/>
-      <w:r>
-        <w:t xml:space="preserve">, </w:t>
-      </w:r>
-      <w:r>
-        <w:t xml:space="preserve">student class lo kooda changes </w:t>
-      </w:r>
-      <w:proofErr w:type="spellStart"/>
-      <w:r>
-        <w:t>cheyali</w:t>
-      </w:r>
-      <w:proofErr w:type="spellEnd"/>
-      <w:r>
-        <w:t>.</w:t>
+      <w:r>
+        <w:t xml:space="preserve">Ee case lo </w:t>
+      </w:r>
+    </w:p>
+    <w:p>
+      <w:r>
+        <w:t xml:space="preserve">Ipdu person change ayyar anukondi, </w:t>
+      </w:r>
+      <w:r>
+        <w:t>student class lo kooda changes cheyali.</w:t>
       </w:r>
     </w:p>
     <w:p/>
     <w:p>
       <w:r>
+        <w:rPr>
+          <w:noProof/>
+        </w:rPr>
         <w:lastRenderedPageBreak/>
         <w:drawing>
           <wp:inline distT="0" distB="0" distL="0" distR="0" wp14:anchorId="755CD85D" wp14:editId="05E56EE2">
@@ -693,50 +272,13 @@
       </w:r>
     </w:p>
     <w:p>
-      <w:proofErr w:type="spellStart"/>
-      <w:r>
-        <w:t>Ee</w:t>
-      </w:r>
-      <w:proofErr w:type="spellEnd"/>
-      <w:r>
-        <w:t xml:space="preserve"> case lo </w:t>
-      </w:r>
-    </w:p>
-    <w:p>
-      <w:r>
-        <w:t xml:space="preserve">Person change </w:t>
-      </w:r>
-      <w:proofErr w:type="spellStart"/>
-      <w:r>
-        <w:t>aina</w:t>
-      </w:r>
-      <w:proofErr w:type="spellEnd"/>
-      <w:r>
-        <w:t xml:space="preserve"> </w:t>
-      </w:r>
-      <w:proofErr w:type="spellStart"/>
-      <w:r>
-        <w:t>emaina</w:t>
-      </w:r>
-      <w:proofErr w:type="spellEnd"/>
-      <w:r>
-        <w:t xml:space="preserve"> student class ki </w:t>
-      </w:r>
-      <w:proofErr w:type="spellStart"/>
-      <w:r>
-        <w:t>sambandame</w:t>
-      </w:r>
-      <w:proofErr w:type="spellEnd"/>
-      <w:r>
-        <w:t xml:space="preserve"> </w:t>
-      </w:r>
-      <w:proofErr w:type="spellStart"/>
-      <w:r>
-        <w:t>ledu</w:t>
-      </w:r>
-      <w:proofErr w:type="spellEnd"/>
-      <w:r>
-        <w:t>.</w:t>
+      <w:r>
+        <w:t xml:space="preserve">Ee case lo </w:t>
+      </w:r>
+    </w:p>
+    <w:p>
+      <w:r>
+        <w:t>Person change aina emaina student class ki sambandame ledu.</w:t>
       </w:r>
     </w:p>
     <w:p>
@@ -755,23 +297,7 @@
       </w:r>
       <w:proofErr w:type="gramEnd"/>
       <w:r>
-        <w:t xml:space="preserve"> Person class </w:t>
-      </w:r>
-      <w:proofErr w:type="spellStart"/>
-      <w:r>
-        <w:t>emaite</w:t>
-      </w:r>
-      <w:proofErr w:type="spellEnd"/>
-      <w:r>
-        <w:t xml:space="preserve"> </w:t>
-      </w:r>
-      <w:proofErr w:type="spellStart"/>
-      <w:r>
-        <w:t>naakenduku</w:t>
-      </w:r>
-      <w:proofErr w:type="spellEnd"/>
-      <w:r>
-        <w:t xml:space="preserve"> bayya, all I want is an object of person class.</w:t>
+        <w:t xml:space="preserve"> Person class emaite naakenduku bayya, all I want is an object of person class.</w:t>
       </w:r>
     </w:p>
     <w:p/>
@@ -788,53 +314,13 @@
     <w:p>
       <w:r>
         <w:lastRenderedPageBreak/>
-        <w:t xml:space="preserve">Dependency injection ante </w:t>
-      </w:r>
-      <w:proofErr w:type="spellStart"/>
-      <w:r>
-        <w:t>enti</w:t>
-      </w:r>
-      <w:proofErr w:type="spellEnd"/>
-      <w:r>
-        <w:t xml:space="preserve"> </w:t>
-      </w:r>
-      <w:proofErr w:type="spellStart"/>
-      <w:r>
-        <w:t>mari</w:t>
-      </w:r>
-      <w:proofErr w:type="spellEnd"/>
-      <w:r>
-        <w:t>?</w:t>
+        <w:t>Dependency injection ante enti mari?</w:t>
       </w:r>
       <w:r>
         <w:br/>
       </w:r>
       <w:r>
-        <w:t xml:space="preserve">aa creation of objects, managing </w:t>
-      </w:r>
-      <w:proofErr w:type="spellStart"/>
-      <w:r>
-        <w:t>etc</w:t>
-      </w:r>
-      <w:proofErr w:type="spellEnd"/>
-      <w:r>
-        <w:t xml:space="preserve"> </w:t>
-      </w:r>
-      <w:proofErr w:type="spellStart"/>
-      <w:r>
-        <w:t>etc</w:t>
-      </w:r>
-      <w:proofErr w:type="spellEnd"/>
-      <w:r>
-        <w:t xml:space="preserve"> aa process </w:t>
-      </w:r>
-      <w:proofErr w:type="spellStart"/>
-      <w:r>
-        <w:t>mottam</w:t>
-      </w:r>
-      <w:proofErr w:type="spellEnd"/>
-      <w:r>
-        <w:t xml:space="preserve"> </w:t>
+        <w:t xml:space="preserve">aa creation of objects, managing etc etc aa process mottam </w:t>
       </w:r>
       <w:proofErr w:type="gramStart"/>
       <w:r>
@@ -868,23 +354,7 @@
     </w:p>
     <w:p>
       <w:r>
-        <w:t xml:space="preserve">Dependency injections </w:t>
-      </w:r>
-      <w:proofErr w:type="spellStart"/>
-      <w:r>
-        <w:t>ela</w:t>
-      </w:r>
-      <w:proofErr w:type="spellEnd"/>
-      <w:r>
-        <w:t xml:space="preserve"> </w:t>
-      </w:r>
-      <w:proofErr w:type="spellStart"/>
-      <w:r>
-        <w:t>cheyali</w:t>
-      </w:r>
-      <w:proofErr w:type="spellEnd"/>
-      <w:r>
-        <w:t>?</w:t>
+        <w:t>Dependency injections ela cheyali?</w:t>
       </w:r>
     </w:p>
     <w:p>
@@ -931,44 +401,12 @@
     </w:p>
     <w:p>
       <w:r>
-        <w:t xml:space="preserve">I think you know this. </w:t>
-      </w:r>
-      <w:proofErr w:type="spellStart"/>
-      <w:r>
-        <w:t>Epudo</w:t>
-      </w:r>
-      <w:proofErr w:type="spellEnd"/>
-      <w:r>
-        <w:t xml:space="preserve"> </w:t>
-      </w:r>
-      <w:proofErr w:type="spellStart"/>
-      <w:r>
-        <w:t>vinnam</w:t>
-      </w:r>
-      <w:proofErr w:type="spellEnd"/>
-      <w:r>
-        <w:t xml:space="preserve"> </w:t>
-      </w:r>
-      <w:proofErr w:type="spellStart"/>
-      <w:r>
-        <w:t>anipistundi</w:t>
-      </w:r>
-      <w:proofErr w:type="spellEnd"/>
-      <w:r>
-        <w:t>.</w:t>
-      </w:r>
-    </w:p>
-    <w:p>
-      <w:r>
-        <w:t xml:space="preserve">The worst part of spring </w:t>
-      </w:r>
-      <w:proofErr w:type="spellStart"/>
-      <w:r>
-        <w:t>enti</w:t>
-      </w:r>
-      <w:proofErr w:type="spellEnd"/>
-      <w:r>
-        <w:t xml:space="preserve"> ante ide, XML </w:t>
+        <w:t>I think you know this. Epudo vinnam anipistundi.</w:t>
+      </w:r>
+    </w:p>
+    <w:p>
+      <w:r>
+        <w:t xml:space="preserve">The worst part of spring enti ante ide, XML </w:t>
       </w:r>
       <w:proofErr w:type="gramStart"/>
       <w:r>
@@ -981,134 +419,22 @@
     </w:p>
     <w:p>
       <w:r>
-        <w:t xml:space="preserve">XML files lo beans </w:t>
-      </w:r>
-      <w:proofErr w:type="spellStart"/>
-      <w:r>
-        <w:t>ni</w:t>
-      </w:r>
-      <w:proofErr w:type="spellEnd"/>
-      <w:r>
-        <w:t xml:space="preserve"> configure </w:t>
-      </w:r>
-      <w:proofErr w:type="spellStart"/>
-      <w:r>
-        <w:t>chesi</w:t>
-      </w:r>
-      <w:proofErr w:type="spellEnd"/>
-      <w:r>
-        <w:t xml:space="preserve"> </w:t>
-      </w:r>
-      <w:proofErr w:type="spellStart"/>
-      <w:r>
-        <w:t>pedte</w:t>
-      </w:r>
-      <w:proofErr w:type="spellEnd"/>
-      <w:r>
-        <w:t xml:space="preserve"> IOC will pick them up for you, but how?</w:t>
-      </w:r>
-    </w:p>
-    <w:p>
-      <w:r>
-        <w:t xml:space="preserve">XML file lo </w:t>
-      </w:r>
-      <w:proofErr w:type="spellStart"/>
-      <w:r>
-        <w:t>unna</w:t>
-      </w:r>
-      <w:proofErr w:type="spellEnd"/>
-      <w:r>
-        <w:t xml:space="preserve"> data </w:t>
-      </w:r>
-      <w:proofErr w:type="spellStart"/>
-      <w:r>
-        <w:t>ni</w:t>
-      </w:r>
-      <w:proofErr w:type="spellEnd"/>
-      <w:r>
-        <w:t xml:space="preserve"> java pick </w:t>
-      </w:r>
-      <w:proofErr w:type="spellStart"/>
-      <w:r>
-        <w:t>cheskovali</w:t>
-      </w:r>
-      <w:proofErr w:type="spellEnd"/>
-      <w:r>
-        <w:t xml:space="preserve"> ante </w:t>
-      </w:r>
-      <w:proofErr w:type="spellStart"/>
-      <w:r>
-        <w:t>ela</w:t>
-      </w:r>
-      <w:proofErr w:type="spellEnd"/>
-      <w:r>
-        <w:t>? We know that IOC will pick.</w:t>
-      </w:r>
-    </w:p>
-    <w:p>
-      <w:r>
-        <w:t xml:space="preserve">We’re in the world of Java, so IOC should </w:t>
-      </w:r>
-      <w:proofErr w:type="gramStart"/>
-      <w:r>
-        <w:t>be surely</w:t>
-      </w:r>
-      <w:proofErr w:type="gramEnd"/>
-      <w:r>
-        <w:t xml:space="preserve"> compatible with java.</w:t>
-      </w:r>
-    </w:p>
-    <w:p>
-      <w:r>
-        <w:t xml:space="preserve">IOC lo two main interfaces </w:t>
-      </w:r>
-      <w:proofErr w:type="spellStart"/>
-      <w:r>
-        <w:t>untay</w:t>
-      </w:r>
-      <w:proofErr w:type="spellEnd"/>
-      <w:r>
-        <w:t xml:space="preserve"> (aa </w:t>
-      </w:r>
-      <w:proofErr w:type="spellStart"/>
-      <w:r>
-        <w:t>rendu</w:t>
-      </w:r>
-      <w:proofErr w:type="spellEnd"/>
-      <w:r>
-        <w:t xml:space="preserve"> eh </w:t>
-      </w:r>
-      <w:proofErr w:type="spellStart"/>
-      <w:r>
-        <w:t>unaya</w:t>
-      </w:r>
-      <w:proofErr w:type="spellEnd"/>
-      <w:r>
-        <w:t xml:space="preserve"> or </w:t>
-      </w:r>
-      <w:proofErr w:type="spellStart"/>
-      <w:r>
-        <w:t>inka</w:t>
-      </w:r>
-      <w:proofErr w:type="spellEnd"/>
-      <w:r>
-        <w:t xml:space="preserve"> </w:t>
-      </w:r>
-      <w:proofErr w:type="spellStart"/>
-      <w:r>
-        <w:t>unaya</w:t>
-      </w:r>
-      <w:proofErr w:type="spellEnd"/>
-      <w:r>
-        <w:t xml:space="preserve"> </w:t>
-      </w:r>
-      <w:proofErr w:type="spellStart"/>
-      <w:r>
-        <w:t>anedi</w:t>
-      </w:r>
-      <w:proofErr w:type="spellEnd"/>
-      <w:r>
-        <w:t xml:space="preserve"> idk, I’ve to </w:t>
+        <w:t>XML files lo beans ni configure chesi pedte IOC will pick them up for you, but how?</w:t>
+      </w:r>
+    </w:p>
+    <w:p>
+      <w:r>
+        <w:t>XML file lo unna data ni java pick cheskovali ante ela? We know that IOC will pick.</w:t>
+      </w:r>
+    </w:p>
+    <w:p>
+      <w:r>
+        <w:t>We’re in the world of Java, so IOC should be surely compatible with java.</w:t>
+      </w:r>
+    </w:p>
+    <w:p>
+      <w:r>
+        <w:t xml:space="preserve">IOC lo two main interfaces untay (aa rendu eh unaya or inka unaya anedi idk, I’ve to </w:t>
       </w:r>
       <w:r>
         <w:t>refer)</w:t>
@@ -1122,11 +448,9 @@
           <w:numId w:val="4"/>
         </w:numPr>
       </w:pPr>
-      <w:proofErr w:type="spellStart"/>
       <w:r>
         <w:t>BeanFactory</w:t>
       </w:r>
-      <w:proofErr w:type="spellEnd"/>
     </w:p>
     <w:p>
       <w:pPr>
@@ -1136,49 +460,21 @@
           <w:numId w:val="4"/>
         </w:numPr>
       </w:pPr>
-      <w:proofErr w:type="spellStart"/>
       <w:r>
         <w:t>ApplicationContext</w:t>
       </w:r>
-      <w:proofErr w:type="spellEnd"/>
       <w:r>
         <w:t xml:space="preserve"> (this is used more) </w:t>
       </w:r>
     </w:p>
     <w:p>
       <w:r>
-        <w:t xml:space="preserve">Aa </w:t>
-      </w:r>
-      <w:proofErr w:type="spellStart"/>
-      <w:r>
-        <w:t>rendu</w:t>
-      </w:r>
-      <w:proofErr w:type="spellEnd"/>
-      <w:r>
-        <w:t xml:space="preserve"> interfaces </w:t>
-      </w:r>
-      <w:proofErr w:type="spellStart"/>
-      <w:r>
-        <w:t>kabatti</w:t>
-      </w:r>
-      <w:proofErr w:type="spellEnd"/>
-      <w:r>
-        <w:t xml:space="preserve">, </w:t>
-      </w:r>
-      <w:proofErr w:type="spellStart"/>
-      <w:r>
-        <w:t>vatiki</w:t>
-      </w:r>
-      <w:proofErr w:type="spellEnd"/>
-      <w:r>
-        <w:t xml:space="preserve"> object create </w:t>
-      </w:r>
-      <w:proofErr w:type="spellStart"/>
+        <w:t xml:space="preserve">Aa rendu interfaces kabatti, vatiki object create </w:t>
+      </w:r>
       <w:proofErr w:type="gramStart"/>
       <w:r>
         <w:t>cheyalem</w:t>
       </w:r>
-      <w:proofErr w:type="spellEnd"/>
       <w:proofErr w:type="gramEnd"/>
     </w:p>
     <w:p>
@@ -1188,61 +484,25 @@
       </w:r>
       <w:proofErr w:type="gramEnd"/>
       <w:r>
-        <w:t xml:space="preserve"> there are some classes which will implement </w:t>
-      </w:r>
-      <w:proofErr w:type="spellStart"/>
-      <w:r>
-        <w:t>beanfactory</w:t>
-      </w:r>
-      <w:proofErr w:type="spellEnd"/>
-      <w:r>
-        <w:t xml:space="preserve"> and </w:t>
-      </w:r>
-      <w:proofErr w:type="spellStart"/>
+        <w:t xml:space="preserve"> there are some classes which will implement beanfactory and </w:t>
+      </w:r>
       <w:proofErr w:type="gramStart"/>
       <w:r>
         <w:t>applicationcontext</w:t>
       </w:r>
-      <w:proofErr w:type="spellEnd"/>
       <w:proofErr w:type="gramEnd"/>
       <w:r>
         <w:t>, by using them we can create objects for this.</w:t>
       </w:r>
     </w:p>
     <w:p>
-      <w:proofErr w:type="spellStart"/>
-      <w:r>
-        <w:t>XmlBeanFactory</w:t>
-      </w:r>
-      <w:proofErr w:type="spellEnd"/>
-      <w:r>
-        <w:t xml:space="preserve"> is a class which implements </w:t>
-      </w:r>
-      <w:proofErr w:type="spellStart"/>
-      <w:r>
-        <w:t>beanfactory</w:t>
-      </w:r>
-      <w:proofErr w:type="spellEnd"/>
-      <w:r>
-        <w:t xml:space="preserve"> interface.</w:t>
-      </w:r>
-    </w:p>
-    <w:p>
-      <w:proofErr w:type="spellStart"/>
-      <w:r>
-        <w:t>ClassPathXmlApplicationContext</w:t>
-      </w:r>
-      <w:proofErr w:type="spellEnd"/>
-      <w:r>
-        <w:t xml:space="preserve"> is a class which implements </w:t>
-      </w:r>
-      <w:proofErr w:type="spellStart"/>
-      <w:r>
-        <w:t>applicationcontext</w:t>
-      </w:r>
-      <w:proofErr w:type="spellEnd"/>
-      <w:r>
-        <w:t xml:space="preserve"> interface.</w:t>
+      <w:r>
+        <w:t>XmlBeanFactory is a class which implements beanfactory interface.</w:t>
+      </w:r>
+    </w:p>
+    <w:p>
+      <w:r>
+        <w:t>ClassPathXmlApplicationContext is a class which implements applicationcontext interface.</w:t>
       </w:r>
     </w:p>
     <w:p>
@@ -1257,26 +517,11 @@
         </w:rPr>
         <w:t xml:space="preserve">*  </w:t>
       </w:r>
-      <w:proofErr w:type="spellStart"/>
       <w:r>
         <w:rPr>
           <w:color w:val="FF0000"/>
         </w:rPr>
-        <w:t>BeanFactory</w:t>
-      </w:r>
-      <w:proofErr w:type="spellEnd"/>
-      <w:r>
-        <w:rPr>
-          <w:color w:val="FF0000"/>
-        </w:rPr>
-        <w:t xml:space="preserve"> bf = new </w:t>
-      </w:r>
-      <w:proofErr w:type="spellStart"/>
-      <w:r>
-        <w:rPr>
-          <w:color w:val="FF0000"/>
-        </w:rPr>
-        <w:t>X</w:t>
+        <w:t>BeanFactory bf = new X</w:t>
       </w:r>
       <w:r>
         <w:rPr>
@@ -1288,14 +533,7 @@
         <w:rPr>
           <w:color w:val="FF0000"/>
         </w:rPr>
-        <w:t>BeanFactory</w:t>
-      </w:r>
-      <w:proofErr w:type="spellEnd"/>
-      <w:r>
-        <w:rPr>
-          <w:color w:val="FF0000"/>
-        </w:rPr>
-        <w:t>(“xml_path.xml”</w:t>
+        <w:t>BeanFactory(“xml_path.xml”</w:t>
       </w:r>
       <w:proofErr w:type="gramStart"/>
       <w:r>
@@ -1308,48 +546,22 @@
     </w:p>
     <w:p>
       <w:r>
-        <w:t xml:space="preserve">But </w:t>
-      </w:r>
-      <w:proofErr w:type="spellStart"/>
-      <w:r>
-        <w:t>XmlBeanFactory</w:t>
-      </w:r>
-      <w:proofErr w:type="spellEnd"/>
-      <w:r>
-        <w:t xml:space="preserve"> is deprecated</w:t>
+        <w:t>But XmlBeanFactory is deprecated</w:t>
       </w:r>
       <w:r>
         <w:t xml:space="preserve">, you can use </w:t>
       </w:r>
-      <w:proofErr w:type="spellStart"/>
-      <w:r>
-        <w:t>ClassPathXmlApplicationContext</w:t>
-      </w:r>
-      <w:proofErr w:type="spellEnd"/>
-      <w:r>
-        <w:t xml:space="preserve"> to create obj for </w:t>
-      </w:r>
-      <w:proofErr w:type="spellStart"/>
-      <w:r>
-        <w:t>beanfactory</w:t>
-      </w:r>
-      <w:proofErr w:type="spellEnd"/>
-      <w:r>
-        <w:t>.</w:t>
+      <w:r>
+        <w:t>ClassPathXmlApplicationContext to create obj for beanfactory.</w:t>
       </w:r>
     </w:p>
     <w:p>
       <w:r>
         <w:t xml:space="preserve">For </w:t>
       </w:r>
-      <w:proofErr w:type="spellStart"/>
-      <w:proofErr w:type="gramStart"/>
-      <w:r>
-        <w:t>eg</w:t>
-      </w:r>
-      <w:proofErr w:type="spellEnd"/>
-      <w:r>
-        <w:t xml:space="preserve"> :</w:t>
+      <w:proofErr w:type="gramStart"/>
+      <w:r>
+        <w:t>eg :</w:t>
       </w:r>
       <w:proofErr w:type="gramEnd"/>
       <w:r>
@@ -1357,21 +569,8 @@
       </w:r>
     </w:p>
     <w:p>
-      <w:proofErr w:type="spellStart"/>
-      <w:r>
-        <w:t>BeanFactory</w:t>
-      </w:r>
-      <w:proofErr w:type="spellEnd"/>
-      <w:r>
-        <w:t xml:space="preserve"> bf = new </w:t>
-      </w:r>
-      <w:proofErr w:type="spellStart"/>
-      <w:r>
-        <w:t>ClassPathXmlApplicationContext</w:t>
-      </w:r>
-      <w:proofErr w:type="spellEnd"/>
-      <w:r>
-        <w:t>("xml_data.xml"</w:t>
+      <w:r>
+        <w:t>BeanFactory bf = new ClassPathXmlApplicationContext("xml_data.xml"</w:t>
       </w:r>
       <w:proofErr w:type="gramStart"/>
       <w:r>
@@ -1386,21 +585,8 @@
       </w:r>
     </w:p>
     <w:p>
-      <w:proofErr w:type="spellStart"/>
-      <w:r>
-        <w:t>ApplicationContext</w:t>
-      </w:r>
-      <w:proofErr w:type="spellEnd"/>
-      <w:r>
-        <w:t xml:space="preserve"> ac = new </w:t>
-      </w:r>
-      <w:proofErr w:type="spellStart"/>
-      <w:r>
-        <w:t>ClassPathXmlApplicationContext</w:t>
-      </w:r>
-      <w:proofErr w:type="spellEnd"/>
-      <w:r>
-        <w:t>("xml_data.xml"</w:t>
+      <w:r>
+        <w:t>ApplicationContext ac = new ClassPathXmlApplicationContext("xml_data.xml"</w:t>
       </w:r>
       <w:proofErr w:type="gramStart"/>
       <w:r>
@@ -1416,25 +602,8 @@
         <w:t>But I don’t know why and how.</w:t>
       </w:r>
       <w:r>
-        <w:t xml:space="preserve"> </w:t>
-      </w:r>
-      <w:proofErr w:type="spellStart"/>
-      <w:r>
-        <w:t>ClassPathXmlApplicationContext</w:t>
-      </w:r>
-      <w:proofErr w:type="spellEnd"/>
-      <w:r>
-        <w:t xml:space="preserve"> should be implementing </w:t>
-      </w:r>
-      <w:proofErr w:type="spellStart"/>
-      <w:r>
-        <w:t>BeanFactory</w:t>
-      </w:r>
-      <w:proofErr w:type="spellEnd"/>
-      <w:r>
-        <w:t xml:space="preserve"> interface but I don’t see that in the source code of </w:t>
-      </w:r>
-      <w:proofErr w:type="spellStart"/>
+        <w:t xml:space="preserve"> ClassPathXmlApplicationContext should be implementing BeanFactory interface but I don’t see that in the source code of </w:t>
+      </w:r>
       <w:proofErr w:type="gramStart"/>
       <w:r>
         <w:t>org.springframework</w:t>
@@ -1443,7 +612,6 @@
       <w:r>
         <w:t>.context</w:t>
       </w:r>
-      <w:proofErr w:type="spellEnd"/>
       <w:r>
         <w:t xml:space="preserve">. </w:t>
       </w:r>
@@ -1457,13 +625,8 @@
       <w:proofErr w:type="gramEnd"/>
     </w:p>
     <w:p>
-      <w:proofErr w:type="spellStart"/>
-      <w:r>
-        <w:t>Lets</w:t>
-      </w:r>
-      <w:proofErr w:type="spellEnd"/>
-      <w:r>
-        <w:t xml:space="preserve"> try to understand a few </w:t>
+      <w:r>
+        <w:t xml:space="preserve">Lets try to understand a few </w:t>
       </w:r>
       <w:proofErr w:type="gramStart"/>
       <w:r>
@@ -1510,31 +673,7 @@
           <w:rPr>
             <w:rStyle w:val="Hyperlink"/>
           </w:rPr>
-          <w:t>https://github.com/notthefakekow</w:t>
-        </w:r>
-        <w:r>
-          <w:rPr>
-            <w:rStyle w:val="Hyperlink"/>
-          </w:rPr>
-          <w:t>s</w:t>
-        </w:r>
-        <w:r>
-          <w:rPr>
-            <w:rStyle w:val="Hyperlink"/>
-          </w:rPr>
-          <w:t>hik</w:t>
-        </w:r>
-        <w:r>
-          <w:rPr>
-            <w:rStyle w:val="Hyperlink"/>
-          </w:rPr>
-          <w:t>/</w:t>
-        </w:r>
-        <w:r>
-          <w:rPr>
-            <w:rStyle w:val="Hyperlink"/>
-          </w:rPr>
-          <w:t>spring-prac/tree/master/constructor-DI</w:t>
+          <w:t>https://github.com/notthefakekowshik/spring-prac/tree/master/constructor-DI</w:t>
         </w:r>
       </w:hyperlink>
     </w:p>
@@ -1612,14 +751,12 @@
           <w:numId w:val="6"/>
         </w:numPr>
       </w:pPr>
-      <w:proofErr w:type="spellStart"/>
       <w:r>
         <w:t>Autowir</w:t>
       </w:r>
       <w:r>
         <w:t>ing</w:t>
       </w:r>
-      <w:proofErr w:type="spellEnd"/>
     </w:p>
     <w:p>
       <w:pPr>
@@ -1634,23 +771,7 @@
       </w:r>
       <w:proofErr w:type="gramEnd"/>
       <w:r>
-        <w:t xml:space="preserve"> but we have an annotation called </w:t>
-      </w:r>
-      <w:proofErr w:type="spellStart"/>
-      <w:r>
-        <w:t>autowired</w:t>
-      </w:r>
-      <w:proofErr w:type="spellEnd"/>
-      <w:r>
-        <w:t xml:space="preserve"> (@Autowired), I am not discussing XML related </w:t>
-      </w:r>
-      <w:proofErr w:type="spellStart"/>
-      <w:r>
-        <w:t>autowiring</w:t>
-      </w:r>
-      <w:proofErr w:type="spellEnd"/>
-      <w:r>
-        <w:t xml:space="preserve"> here.</w:t>
+        <w:t xml:space="preserve"> but we have an annotation called autowired (@Autowired), I am not discussing XML related autowiring here.</w:t>
       </w:r>
       <w:r>
         <w:t xml:space="preserve"> </w:t>
@@ -1687,14 +808,9 @@
       <w:r>
         <w:t xml:space="preserve">For </w:t>
       </w:r>
-      <w:proofErr w:type="spellStart"/>
-      <w:proofErr w:type="gramStart"/>
-      <w:r>
-        <w:t>Eg</w:t>
-      </w:r>
-      <w:proofErr w:type="spellEnd"/>
-      <w:r>
-        <w:t xml:space="preserve"> :</w:t>
+      <w:proofErr w:type="gramStart"/>
+      <w:r>
+        <w:t>Eg :</w:t>
       </w:r>
       <w:proofErr w:type="gramEnd"/>
     </w:p>
@@ -1797,37 +913,16 @@
         <w:t>,</w:t>
       </w:r>
       <w:r>
-        <w:t xml:space="preserve"> you will create an object for “</w:t>
-      </w:r>
-      <w:proofErr w:type="spellStart"/>
-      <w:r>
-        <w:t>AnnotationConfigApplicationContext</w:t>
-      </w:r>
-      <w:proofErr w:type="spellEnd"/>
-      <w:r>
-        <w:t xml:space="preserve">” instead of </w:t>
-      </w:r>
-      <w:proofErr w:type="spellStart"/>
-      <w:r>
-        <w:t>ClassPathXmlApplicationContext</w:t>
-      </w:r>
-      <w:proofErr w:type="spellEnd"/>
-      <w:r>
-        <w:t xml:space="preserve"> because we are using annotations but not XML.</w:t>
+        <w:t xml:space="preserve"> you will create an object for “AnnotationConfigApplicationContext” instead of ClassPathXmlApplicationContext because we are using annotations but not XML.</w:t>
       </w:r>
     </w:p>
     <w:p>
       <w:pPr>
         <w:pStyle w:val="ListParagraph"/>
       </w:pPr>
-      <w:proofErr w:type="spellStart"/>
-      <w:proofErr w:type="gramStart"/>
-      <w:r>
-        <w:t>Eg</w:t>
-      </w:r>
-      <w:proofErr w:type="spellEnd"/>
-      <w:r>
-        <w:t xml:space="preserve"> :</w:t>
+      <w:proofErr w:type="gramStart"/>
+      <w:r>
+        <w:t>Eg :</w:t>
       </w:r>
       <w:proofErr w:type="gramEnd"/>
     </w:p>
@@ -1835,44 +930,24 @@
       <w:pPr>
         <w:pStyle w:val="ListParagraph"/>
       </w:pPr>
-      <w:proofErr w:type="spellStart"/>
-      <w:r>
-        <w:t>ApplicationContext</w:t>
-      </w:r>
-      <w:proofErr w:type="spellEnd"/>
-      <w:r>
-        <w:t xml:space="preserve"> ac = new </w:t>
-      </w:r>
-      <w:proofErr w:type="spellStart"/>
-      <w:proofErr w:type="gramStart"/>
-      <w:r>
-        <w:t>AnnotationConfigApplicationContext</w:t>
-      </w:r>
-      <w:proofErr w:type="spellEnd"/>
-      <w:r>
-        <w:t>(</w:t>
-      </w:r>
-      <w:proofErr w:type="spellStart"/>
-      <w:proofErr w:type="gramEnd"/>
-      <w:r>
-        <w:t>BeansConfig.class</w:t>
-      </w:r>
-      <w:proofErr w:type="spellEnd"/>
-      <w:r>
-        <w:t>);</w:t>
+      <w:r>
+        <w:t xml:space="preserve">ApplicationContext ac = new </w:t>
+      </w:r>
+      <w:proofErr w:type="gramStart"/>
+      <w:r>
+        <w:t>AnnotationConfigApplicationContext(</w:t>
+      </w:r>
+      <w:proofErr w:type="gramEnd"/>
+      <w:r>
+        <w:t>BeansConfig.class);</w:t>
       </w:r>
     </w:p>
     <w:p>
       <w:pPr>
         <w:pStyle w:val="ListParagraph"/>
       </w:pPr>
-      <w:proofErr w:type="spellStart"/>
-      <w:r>
-        <w:t>BeansConfig</w:t>
-      </w:r>
-      <w:proofErr w:type="spellEnd"/>
-      <w:r>
-        <w:t xml:space="preserve"> is a class which will return </w:t>
+      <w:r>
+        <w:t xml:space="preserve">BeansConfig is a class which will return </w:t>
       </w:r>
       <w:proofErr w:type="gramStart"/>
       <w:r>
@@ -1969,7 +1044,76 @@
         <w:pStyle w:val="ListParagraph"/>
       </w:pPr>
     </w:p>
-    <w:p/>
+    <w:p>
+      <w:r>
+        <w:lastRenderedPageBreak/>
+        <w:t xml:space="preserve">Some of the spring properties you must </w:t>
+      </w:r>
+      <w:proofErr w:type="gramStart"/>
+      <w:r>
+        <w:t>know :</w:t>
+      </w:r>
+      <w:proofErr w:type="gramEnd"/>
+      <w:r>
+        <w:t xml:space="preserve"> </w:t>
+      </w:r>
+      <w:r>
+        <w:br/>
+      </w:r>
+      <w:r>
+        <w:drawing>
+          <wp:inline distT="0" distB="0" distL="0" distR="0" wp14:anchorId="5D3DF998" wp14:editId="2D9D2C8A">
+            <wp:extent cx="5811061" cy="2829320"/>
+            <wp:effectExtent l="0" t="0" r="0" b="9525"/>
+            <wp:docPr id="1781390573" name="Picture 1" descr="A screenshot of a computer&#10;&#10;Description automatically generated"/>
+            <wp:cNvGraphicFramePr>
+              <a:graphicFrameLocks xmlns:a="http://schemas.openxmlformats.org/drawingml/2006/main" noChangeAspect="1"/>
+            </wp:cNvGraphicFramePr>
+            <a:graphic xmlns:a="http://schemas.openxmlformats.org/drawingml/2006/main">
+              <a:graphicData uri="http://schemas.openxmlformats.org/drawingml/2006/picture">
+                <pic:pic xmlns:pic="http://schemas.openxmlformats.org/drawingml/2006/picture">
+                  <pic:nvPicPr>
+                    <pic:cNvPr id="1781390573" name="Picture 1" descr="A screenshot of a computer&#10;&#10;Description automatically generated"/>
+                    <pic:cNvPicPr/>
+                  </pic:nvPicPr>
+                  <pic:blipFill>
+                    <a:blip r:embed="rId13"/>
+                    <a:stretch>
+                      <a:fillRect/>
+                    </a:stretch>
+                  </pic:blipFill>
+                  <pic:spPr>
+                    <a:xfrm>
+                      <a:off x="0" y="0"/>
+                      <a:ext cx="5811061" cy="2829320"/>
+                    </a:xfrm>
+                    <a:prstGeom prst="rect">
+                      <a:avLst/>
+                    </a:prstGeom>
+                  </pic:spPr>
+                </pic:pic>
+              </a:graphicData>
+            </a:graphic>
+          </wp:inline>
+        </w:drawing>
+      </w:r>
+      <w:r>
+        <w:br/>
+      </w:r>
+    </w:p>
+    <w:p>
+      <w:proofErr w:type="gramStart"/>
+      <w:r>
+        <w:t>Src :</w:t>
+      </w:r>
+      <w:proofErr w:type="gramEnd"/>
+      <w:r>
+        <w:t xml:space="preserve"> </w:t>
+      </w:r>
+      <w:r>
+        <w:t>https://www.youtube.com/watch?v=dpgwqStAj3k</w:t>
+      </w:r>
+    </w:p>
     <w:p>
       <w:pPr>
         <w:pStyle w:val="ListParagraph"/>
@@ -3316,6 +2460,15 @@
 </file>
 
 <file path=customXml/item1.xml><?xml version="1.0" encoding="utf-8"?>
+<?mso-contentType ?>
+<FormTemplates xmlns="http://schemas.microsoft.com/sharepoint/v3/contenttype/forms">
+  <Display>DocumentLibraryForm</Display>
+  <Edit>DocumentLibraryForm</Edit>
+  <New>DocumentLibraryForm</New>
+</FormTemplates>
+</file>
+
+<file path=customXml/item2.xml><?xml version="1.0" encoding="utf-8"?>
 <ct:contentTypeSchema xmlns:ct="http://schemas.microsoft.com/office/2006/metadata/contentType" xmlns:ma="http://schemas.microsoft.com/office/2006/metadata/properties/metaAttributes" ct:_="" ma:_="" ma:contentTypeName="Document" ma:contentTypeID="0x010100B5F3314E22022F418C42732DDBAF48C2" ma:contentTypeVersion="13" ma:contentTypeDescription="Create a new document." ma:contentTypeScope="" ma:versionID="df827e27176c13c73991430418765941">
   <xsd:schema xmlns:xsd="http://www.w3.org/2001/XMLSchema" xmlns:xs="http://www.w3.org/2001/XMLSchema" xmlns:p="http://schemas.microsoft.com/office/2006/metadata/properties" xmlns:ns3="30b2c672-a94e-4cca-9fc8-24fc2539e89c" xmlns:ns4="f0427ce4-06ed-42ad-9710-282e0940da2b" targetNamespace="http://schemas.microsoft.com/office/2006/metadata/properties" ma:root="true" ma:fieldsID="e92635f1377bf1ce91bdd7a1af2b0c99" ns3:_="" ns4:_="">
     <xsd:import namespace="30b2c672-a94e-4cca-9fc8-24fc2539e89c"/>
@@ -3536,15 +2689,6 @@
 </ct:contentTypeSchema>
 </file>
 
-<file path=customXml/item2.xml><?xml version="1.0" encoding="utf-8"?>
-<?mso-contentType ?>
-<FormTemplates xmlns="http://schemas.microsoft.com/sharepoint/v3/contenttype/forms">
-  <Display>DocumentLibraryForm</Display>
-  <Edit>DocumentLibraryForm</Edit>
-  <New>DocumentLibraryForm</New>
-</FormTemplates>
-</file>
-
 <file path=customXml/item3.xml><?xml version="1.0" encoding="utf-8"?>
 <p:properties xmlns:p="http://schemas.microsoft.com/office/2006/metadata/properties" xmlns:xsi="http://www.w3.org/2001/XMLSchema-instance" xmlns:pc="http://schemas.microsoft.com/office/infopath/2007/PartnerControls">
   <documentManagement>
@@ -3554,6 +2698,14 @@
 </file>
 
 <file path=customXml/itemProps1.xml><?xml version="1.0" encoding="utf-8"?>
+<ds:datastoreItem xmlns:ds="http://schemas.openxmlformats.org/officeDocument/2006/customXml" ds:itemID="{57EA2DAF-2C5A-4E67-BE1C-6BA02DE789C4}">
+  <ds:schemaRefs>
+    <ds:schemaRef ds:uri="http://schemas.microsoft.com/sharepoint/v3/contenttype/forms"/>
+  </ds:schemaRefs>
+</ds:datastoreItem>
+</file>
+
+<file path=customXml/itemProps2.xml><?xml version="1.0" encoding="utf-8"?>
 <ds:datastoreItem xmlns:ds="http://schemas.openxmlformats.org/officeDocument/2006/customXml" ds:itemID="{F74E3B20-63BB-4F07-9054-3EAB873E3CFE}">
   <ds:schemaRefs>
     <ds:schemaRef ds:uri="http://schemas.microsoft.com/office/2006/metadata/contentType"/>
@@ -3572,14 +2724,6 @@
 </ds:datastoreItem>
 </file>
 
-<file path=customXml/itemProps2.xml><?xml version="1.0" encoding="utf-8"?>
-<ds:datastoreItem xmlns:ds="http://schemas.openxmlformats.org/officeDocument/2006/customXml" ds:itemID="{57EA2DAF-2C5A-4E67-BE1C-6BA02DE789C4}">
-  <ds:schemaRefs>
-    <ds:schemaRef ds:uri="http://schemas.microsoft.com/sharepoint/v3/contenttype/forms"/>
-  </ds:schemaRefs>
-</ds:datastoreItem>
-</file>
-
 <file path=customXml/itemProps3.xml><?xml version="1.0" encoding="utf-8"?>
 <ds:datastoreItem xmlns:ds="http://schemas.openxmlformats.org/officeDocument/2006/customXml" ds:itemID="{53B42E9D-4187-4E0C-9C54-5AD8EDB8AB48}">
   <ds:schemaRefs>
